--- a/0.数据结构与算法/14.堆树.docx
+++ b/0.数据结构与算法/14.堆树.docx
@@ -1044,17 +1044,6 @@
     <w:p>
       <w:r>
         <w:t>3.定时任务</w:t>
-      </w:r>
-    </w:p>
-    <w:p/>
-    <w:p>
-      <w:r>
-        <w:t>作业：</w:t>
-      </w:r>
-    </w:p>
-    <w:p>
-      <w:r>
-        <w:t>给你1亿个不重复的数字（整数，1~2^32-1），求出top10。前10大的数字，还可动态添加新数字，但总个数不会超过1亿。</w:t>
       </w:r>
     </w:p>
     <w:p>
